--- a/Sprint Planning/Sprintplanningen.docx
+++ b/Sprint Planning/Sprintplanningen.docx
@@ -4,7 +4,31 @@
   <w:body>
     <w:p>
       <w:pPr>
-        <w:pStyle w:val="Geenafstand"/>
+        <w:rPr>
+          <w:rFonts w:ascii="Segoe UI" w:eastAsia="Times New Roman" w:hAnsi="Segoe UI" w:cs="Segoe UI"/>
+          <w:b/>
+          <w:bCs/>
+          <w:sz w:val="18"/>
+          <w:szCs w:val="18"/>
+        </w:rPr>
+      </w:pPr>
+      <w:r>
+        <w:t xml:space="preserve">Projectleden: Bryan Chung (0990458), Jurgen van den Berg(1000875), Jia-Jie-Yeh(0992427),  Wouter van Huut (1018984) </w:t>
+      </w:r>
+    </w:p>
+    <w:p>
+      <w:pPr>
+        <w:pStyle w:val="NoSpacing"/>
+      </w:pPr>
+    </w:p>
+    <w:p>
+      <w:pPr>
+        <w:pStyle w:val="NoSpacing"/>
+      </w:pPr>
+    </w:p>
+    <w:p>
+      <w:pPr>
+        <w:pStyle w:val="NoSpacing"/>
       </w:pPr>
       <w:r>
         <w:t>Moeilijkheidsgraad loopt van 1-10.</w:t>
@@ -12,7 +36,7 @@
     </w:p>
     <w:p>
       <w:pPr>
-        <w:pStyle w:val="Geenafstand"/>
+        <w:pStyle w:val="NoSpacing"/>
       </w:pPr>
       <w:r>
         <w:t>Rood is niet behaald</w:t>
@@ -26,7 +50,7 @@
     </w:p>
     <w:p>
       <w:pPr>
-        <w:pStyle w:val="Kop1"/>
+        <w:pStyle w:val="Heading1"/>
       </w:pPr>
       <w:r>
         <w:t>Sprintplanning 1</w:t>
@@ -37,7 +61,7 @@
     </w:p>
     <w:tbl>
       <w:tblPr>
-        <w:tblStyle w:val="Rastertabel4"/>
+        <w:tblStyle w:val="GridTable4"/>
         <w:tblW w:w="9102" w:type="dxa"/>
         <w:tblLook w:val="04A0" w:firstRow="1" w:lastRow="0" w:firstColumn="1" w:lastColumn="0" w:noHBand="0" w:noVBand="1"/>
       </w:tblPr>
@@ -61,7 +85,7 @@
           </w:tcPr>
           <w:p>
             <w:pPr>
-              <w:pStyle w:val="Geenafstand"/>
+              <w:pStyle w:val="NoSpacing"/>
             </w:pPr>
             <w:r>
               <w:t>Features</w:t>
@@ -74,7 +98,7 @@
           </w:tcPr>
           <w:p>
             <w:pPr>
-              <w:pStyle w:val="Geenafstand"/>
+              <w:pStyle w:val="NoSpacing"/>
               <w:cnfStyle w:val="100000000000" w:firstRow="1" w:lastRow="0" w:firstColumn="0" w:lastColumn="0" w:oddVBand="0" w:evenVBand="0" w:oddHBand="0" w:evenHBand="0" w:firstRowFirstColumn="0" w:firstRowLastColumn="0" w:lastRowFirstColumn="0" w:lastRowLastColumn="0"/>
             </w:pPr>
             <w:r>
@@ -88,7 +112,7 @@
           </w:tcPr>
           <w:p>
             <w:pPr>
-              <w:pStyle w:val="Geenafstand"/>
+              <w:pStyle w:val="NoSpacing"/>
               <w:cnfStyle w:val="100000000000" w:firstRow="1" w:lastRow="0" w:firstColumn="0" w:lastColumn="0" w:oddVBand="0" w:evenVBand="0" w:oddHBand="0" w:evenHBand="0" w:firstRowFirstColumn="0" w:firstRowLastColumn="0" w:lastRowFirstColumn="0" w:lastRowLastColumn="0"/>
             </w:pPr>
             <w:r>
@@ -102,7 +126,7 @@
           </w:tcPr>
           <w:p>
             <w:pPr>
-              <w:pStyle w:val="Geenafstand"/>
+              <w:pStyle w:val="NoSpacing"/>
               <w:cnfStyle w:val="100000000000" w:firstRow="1" w:lastRow="0" w:firstColumn="0" w:lastColumn="0" w:oddVBand="0" w:evenVBand="0" w:oddHBand="0" w:evenHBand="0" w:firstRowFirstColumn="0" w:firstRowLastColumn="0" w:lastRowFirstColumn="0" w:lastRowLastColumn="0"/>
             </w:pPr>
             <w:r>
@@ -116,7 +140,7 @@
           </w:tcPr>
           <w:p>
             <w:pPr>
-              <w:pStyle w:val="Geenafstand"/>
+              <w:pStyle w:val="NoSpacing"/>
               <w:cnfStyle w:val="100000000000" w:firstRow="1" w:lastRow="0" w:firstColumn="0" w:lastColumn="0" w:oddVBand="0" w:evenVBand="0" w:oddHBand="0" w:evenHBand="0" w:firstRowFirstColumn="0" w:firstRowLastColumn="0" w:lastRowFirstColumn="0" w:lastRowLastColumn="0"/>
             </w:pPr>
             <w:r>
@@ -130,7 +154,7 @@
           </w:tcPr>
           <w:p>
             <w:pPr>
-              <w:pStyle w:val="Geenafstand"/>
+              <w:pStyle w:val="NoSpacing"/>
               <w:cnfStyle w:val="100000000000" w:firstRow="1" w:lastRow="0" w:firstColumn="0" w:lastColumn="0" w:oddVBand="0" w:evenVBand="0" w:oddHBand="0" w:evenHBand="0" w:firstRowFirstColumn="0" w:firstRowLastColumn="0" w:lastRowFirstColumn="0" w:lastRowLastColumn="0"/>
             </w:pPr>
             <w:r>
@@ -150,7 +174,7 @@
           </w:tcPr>
           <w:p>
             <w:pPr>
-              <w:pStyle w:val="Geenafstand"/>
+              <w:pStyle w:val="NoSpacing"/>
               <w:cnfStyle w:val="100000000000" w:firstRow="1" w:lastRow="0" w:firstColumn="0" w:lastColumn="0" w:oddVBand="0" w:evenVBand="0" w:oddHBand="0" w:evenHBand="0" w:firstRowFirstColumn="0" w:firstRowLastColumn="0" w:lastRowFirstColumn="0" w:lastRowLastColumn="0"/>
             </w:pPr>
             <w:r>
@@ -170,7 +194,7 @@
           </w:tcPr>
           <w:p>
             <w:pPr>
-              <w:pStyle w:val="Geenafstand"/>
+              <w:pStyle w:val="NoSpacing"/>
             </w:pPr>
             <w:r>
               <w:t>1</w:t>
@@ -183,7 +207,7 @@
           </w:tcPr>
           <w:p>
             <w:pPr>
-              <w:pStyle w:val="Geenafstand"/>
+              <w:pStyle w:val="NoSpacing"/>
               <w:cnfStyle w:val="000000100000" w:firstRow="0" w:lastRow="0" w:firstColumn="0" w:lastColumn="0" w:oddVBand="0" w:evenVBand="0" w:oddHBand="1" w:evenHBand="0" w:firstRowFirstColumn="0" w:firstRowLastColumn="0" w:lastRowFirstColumn="0" w:lastRowLastColumn="0"/>
             </w:pPr>
             <w:r>
@@ -197,7 +221,7 @@
           </w:tcPr>
           <w:p>
             <w:pPr>
-              <w:pStyle w:val="Geenafstand"/>
+              <w:pStyle w:val="NoSpacing"/>
               <w:cnfStyle w:val="000000100000" w:firstRow="0" w:lastRow="0" w:firstColumn="0" w:lastColumn="0" w:oddVBand="0" w:evenVBand="0" w:oddHBand="1" w:evenHBand="0" w:firstRowFirstColumn="0" w:firstRowLastColumn="0" w:lastRowFirstColumn="0" w:lastRowLastColumn="0"/>
             </w:pPr>
             <w:r>
@@ -211,7 +235,7 @@
           </w:tcPr>
           <w:p>
             <w:pPr>
-              <w:pStyle w:val="Geenafstand"/>
+              <w:pStyle w:val="NoSpacing"/>
               <w:cnfStyle w:val="000000100000" w:firstRow="0" w:lastRow="0" w:firstColumn="0" w:lastColumn="0" w:oddVBand="0" w:evenVBand="0" w:oddHBand="1" w:evenHBand="0" w:firstRowFirstColumn="0" w:firstRowLastColumn="0" w:lastRowFirstColumn="0" w:lastRowLastColumn="0"/>
             </w:pPr>
             <w:r>
@@ -237,7 +261,7 @@
           </w:tcPr>
           <w:p>
             <w:pPr>
-              <w:pStyle w:val="Geenafstand"/>
+              <w:pStyle w:val="NoSpacing"/>
               <w:cnfStyle w:val="000000100000" w:firstRow="0" w:lastRow="0" w:firstColumn="0" w:lastColumn="0" w:oddVBand="0" w:evenVBand="0" w:oddHBand="1" w:evenHBand="0" w:firstRowFirstColumn="0" w:firstRowLastColumn="0" w:lastRowFirstColumn="0" w:lastRowLastColumn="0"/>
             </w:pPr>
             <w:r>
@@ -251,7 +275,7 @@
           </w:tcPr>
           <w:p>
             <w:pPr>
-              <w:pStyle w:val="Geenafstand"/>
+              <w:pStyle w:val="NoSpacing"/>
               <w:cnfStyle w:val="000000100000" w:firstRow="0" w:lastRow="0" w:firstColumn="0" w:lastColumn="0" w:oddVBand="0" w:evenVBand="0" w:oddHBand="1" w:evenHBand="0" w:firstRowFirstColumn="0" w:firstRowLastColumn="0" w:lastRowFirstColumn="0" w:lastRowLastColumn="0"/>
             </w:pPr>
             <w:r>
@@ -265,7 +289,7 @@
           </w:tcPr>
           <w:p>
             <w:pPr>
-              <w:pStyle w:val="Geenafstand"/>
+              <w:pStyle w:val="NoSpacing"/>
               <w:cnfStyle w:val="000000100000" w:firstRow="0" w:lastRow="0" w:firstColumn="0" w:lastColumn="0" w:oddVBand="0" w:evenVBand="0" w:oddHBand="1" w:evenHBand="0" w:firstRowFirstColumn="0" w:firstRowLastColumn="0" w:lastRowFirstColumn="0" w:lastRowLastColumn="0"/>
             </w:pPr>
             <w:r>
@@ -285,7 +309,7 @@
           </w:tcPr>
           <w:p>
             <w:pPr>
-              <w:pStyle w:val="Geenafstand"/>
+              <w:pStyle w:val="NoSpacing"/>
             </w:pPr>
           </w:p>
         </w:tc>
@@ -295,7 +319,7 @@
           </w:tcPr>
           <w:p>
             <w:pPr>
-              <w:pStyle w:val="Geenafstand"/>
+              <w:pStyle w:val="NoSpacing"/>
               <w:cnfStyle w:val="000000000000" w:firstRow="0" w:lastRow="0" w:firstColumn="0" w:lastColumn="0" w:oddVBand="0" w:evenVBand="0" w:oddHBand="0" w:evenHBand="0" w:firstRowFirstColumn="0" w:firstRowLastColumn="0" w:lastRowFirstColumn="0" w:lastRowLastColumn="0"/>
             </w:pPr>
           </w:p>
@@ -306,7 +330,7 @@
           </w:tcPr>
           <w:p>
             <w:pPr>
-              <w:pStyle w:val="Geenafstand"/>
+              <w:pStyle w:val="NoSpacing"/>
               <w:cnfStyle w:val="000000000000" w:firstRow="0" w:lastRow="0" w:firstColumn="0" w:lastColumn="0" w:oddVBand="0" w:evenVBand="0" w:oddHBand="0" w:evenHBand="0" w:firstRowFirstColumn="0" w:firstRowLastColumn="0" w:lastRowFirstColumn="0" w:lastRowLastColumn="0"/>
             </w:pPr>
           </w:p>
@@ -317,7 +341,7 @@
           </w:tcPr>
           <w:p>
             <w:pPr>
-              <w:pStyle w:val="Geenafstand"/>
+              <w:pStyle w:val="NoSpacing"/>
               <w:cnfStyle w:val="000000000000" w:firstRow="0" w:lastRow="0" w:firstColumn="0" w:lastColumn="0" w:oddVBand="0" w:evenVBand="0" w:oddHBand="0" w:evenHBand="0" w:firstRowFirstColumn="0" w:firstRowLastColumn="0" w:lastRowFirstColumn="0" w:lastRowLastColumn="0"/>
             </w:pPr>
           </w:p>
@@ -328,7 +352,7 @@
           </w:tcPr>
           <w:p>
             <w:pPr>
-              <w:pStyle w:val="Geenafstand"/>
+              <w:pStyle w:val="NoSpacing"/>
               <w:cnfStyle w:val="000000000000" w:firstRow="0" w:lastRow="0" w:firstColumn="0" w:lastColumn="0" w:oddVBand="0" w:evenVBand="0" w:oddHBand="0" w:evenHBand="0" w:firstRowFirstColumn="0" w:firstRowLastColumn="0" w:lastRowFirstColumn="0" w:lastRowLastColumn="0"/>
             </w:pPr>
             <w:r>
@@ -345,7 +369,7 @@
           </w:tcPr>
           <w:p>
             <w:pPr>
-              <w:pStyle w:val="Geenafstand"/>
+              <w:pStyle w:val="NoSpacing"/>
               <w:cnfStyle w:val="000000000000" w:firstRow="0" w:lastRow="0" w:firstColumn="0" w:lastColumn="0" w:oddVBand="0" w:evenVBand="0" w:oddHBand="0" w:evenHBand="0" w:firstRowFirstColumn="0" w:firstRowLastColumn="0" w:lastRowFirstColumn="0" w:lastRowLastColumn="0"/>
             </w:pPr>
           </w:p>
@@ -356,7 +380,7 @@
           </w:tcPr>
           <w:p>
             <w:pPr>
-              <w:pStyle w:val="Geenafstand"/>
+              <w:pStyle w:val="NoSpacing"/>
               <w:cnfStyle w:val="000000000000" w:firstRow="0" w:lastRow="0" w:firstColumn="0" w:lastColumn="0" w:oddVBand="0" w:evenVBand="0" w:oddHBand="0" w:evenHBand="0" w:firstRowFirstColumn="0" w:firstRowLastColumn="0" w:lastRowFirstColumn="0" w:lastRowLastColumn="0"/>
             </w:pPr>
             <w:r>
@@ -376,7 +400,7 @@
           </w:tcPr>
           <w:p>
             <w:pPr>
-              <w:pStyle w:val="Geenafstand"/>
+              <w:pStyle w:val="NoSpacing"/>
             </w:pPr>
           </w:p>
         </w:tc>
@@ -386,7 +410,7 @@
           </w:tcPr>
           <w:p>
             <w:pPr>
-              <w:pStyle w:val="Geenafstand"/>
+              <w:pStyle w:val="NoSpacing"/>
               <w:cnfStyle w:val="000000100000" w:firstRow="0" w:lastRow="0" w:firstColumn="0" w:lastColumn="0" w:oddVBand="0" w:evenVBand="0" w:oddHBand="1" w:evenHBand="0" w:firstRowFirstColumn="0" w:firstRowLastColumn="0" w:lastRowFirstColumn="0" w:lastRowLastColumn="0"/>
             </w:pPr>
           </w:p>
@@ -397,7 +421,7 @@
           </w:tcPr>
           <w:p>
             <w:pPr>
-              <w:pStyle w:val="Geenafstand"/>
+              <w:pStyle w:val="NoSpacing"/>
               <w:cnfStyle w:val="000000100000" w:firstRow="0" w:lastRow="0" w:firstColumn="0" w:lastColumn="0" w:oddVBand="0" w:evenVBand="0" w:oddHBand="1" w:evenHBand="0" w:firstRowFirstColumn="0" w:firstRowLastColumn="0" w:lastRowFirstColumn="0" w:lastRowLastColumn="0"/>
             </w:pPr>
           </w:p>
@@ -408,7 +432,7 @@
           </w:tcPr>
           <w:p>
             <w:pPr>
-              <w:pStyle w:val="Geenafstand"/>
+              <w:pStyle w:val="NoSpacing"/>
               <w:cnfStyle w:val="000000100000" w:firstRow="0" w:lastRow="0" w:firstColumn="0" w:lastColumn="0" w:oddVBand="0" w:evenVBand="0" w:oddHBand="1" w:evenHBand="0" w:firstRowFirstColumn="0" w:firstRowLastColumn="0" w:lastRowFirstColumn="0" w:lastRowLastColumn="0"/>
             </w:pPr>
           </w:p>
@@ -419,7 +443,7 @@
           </w:tcPr>
           <w:p>
             <w:pPr>
-              <w:pStyle w:val="Geenafstand"/>
+              <w:pStyle w:val="NoSpacing"/>
               <w:cnfStyle w:val="000000100000" w:firstRow="0" w:lastRow="0" w:firstColumn="0" w:lastColumn="0" w:oddVBand="0" w:evenVBand="0" w:oddHBand="1" w:evenHBand="0" w:firstRowFirstColumn="0" w:firstRowLastColumn="0" w:lastRowFirstColumn="0" w:lastRowLastColumn="0"/>
             </w:pPr>
             <w:r>
@@ -439,7 +463,7 @@
           </w:tcPr>
           <w:p>
             <w:pPr>
-              <w:pStyle w:val="Geenafstand"/>
+              <w:pStyle w:val="NoSpacing"/>
               <w:cnfStyle w:val="000000100000" w:firstRow="0" w:lastRow="0" w:firstColumn="0" w:lastColumn="0" w:oddVBand="0" w:evenVBand="0" w:oddHBand="1" w:evenHBand="0" w:firstRowFirstColumn="0" w:firstRowLastColumn="0" w:lastRowFirstColumn="0" w:lastRowLastColumn="0"/>
             </w:pPr>
           </w:p>
@@ -450,7 +474,7 @@
           </w:tcPr>
           <w:p>
             <w:pPr>
-              <w:pStyle w:val="Geenafstand"/>
+              <w:pStyle w:val="NoSpacing"/>
               <w:cnfStyle w:val="000000100000" w:firstRow="0" w:lastRow="0" w:firstColumn="0" w:lastColumn="0" w:oddVBand="0" w:evenVBand="0" w:oddHBand="1" w:evenHBand="0" w:firstRowFirstColumn="0" w:firstRowLastColumn="0" w:lastRowFirstColumn="0" w:lastRowLastColumn="0"/>
             </w:pPr>
           </w:p>
@@ -464,7 +488,7 @@
           </w:tcPr>
           <w:p>
             <w:pPr>
-              <w:pStyle w:val="Geenafstand"/>
+              <w:pStyle w:val="NoSpacing"/>
             </w:pPr>
             <w:r>
               <w:t>2</w:t>
@@ -477,7 +501,7 @@
           </w:tcPr>
           <w:p>
             <w:pPr>
-              <w:pStyle w:val="Geenafstand"/>
+              <w:pStyle w:val="NoSpacing"/>
               <w:cnfStyle w:val="000000000000" w:firstRow="0" w:lastRow="0" w:firstColumn="0" w:lastColumn="0" w:oddVBand="0" w:evenVBand="0" w:oddHBand="0" w:evenHBand="0" w:firstRowFirstColumn="0" w:firstRowLastColumn="0" w:lastRowFirstColumn="0" w:lastRowLastColumn="0"/>
             </w:pPr>
             <w:r>
@@ -497,7 +521,7 @@
           </w:tcPr>
           <w:p>
             <w:pPr>
-              <w:pStyle w:val="Geenafstand"/>
+              <w:pStyle w:val="NoSpacing"/>
               <w:cnfStyle w:val="000000000000" w:firstRow="0" w:lastRow="0" w:firstColumn="0" w:lastColumn="0" w:oddVBand="0" w:evenVBand="0" w:oddHBand="0" w:evenHBand="0" w:firstRowFirstColumn="0" w:firstRowLastColumn="0" w:lastRowFirstColumn="0" w:lastRowLastColumn="0"/>
             </w:pPr>
             <w:r>
@@ -514,7 +538,7 @@
           </w:tcPr>
           <w:p>
             <w:pPr>
-              <w:pStyle w:val="Geenafstand"/>
+              <w:pStyle w:val="NoSpacing"/>
               <w:cnfStyle w:val="000000000000" w:firstRow="0" w:lastRow="0" w:firstColumn="0" w:lastColumn="0" w:oddVBand="0" w:evenVBand="0" w:oddHBand="0" w:evenHBand="0" w:firstRowFirstColumn="0" w:firstRowLastColumn="0" w:lastRowFirstColumn="0" w:lastRowLastColumn="0"/>
             </w:pPr>
             <w:r>
@@ -531,7 +555,7 @@
           </w:tcPr>
           <w:p>
             <w:pPr>
-              <w:pStyle w:val="Geenafstand"/>
+              <w:pStyle w:val="NoSpacing"/>
               <w:cnfStyle w:val="000000000000" w:firstRow="0" w:lastRow="0" w:firstColumn="0" w:lastColumn="0" w:oddVBand="0" w:evenVBand="0" w:oddHBand="0" w:evenHBand="0" w:firstRowFirstColumn="0" w:firstRowLastColumn="0" w:lastRowFirstColumn="0" w:lastRowLastColumn="0"/>
             </w:pPr>
             <w:r>
@@ -545,7 +569,7 @@
           </w:tcPr>
           <w:p>
             <w:pPr>
-              <w:pStyle w:val="Geenafstand"/>
+              <w:pStyle w:val="NoSpacing"/>
               <w:cnfStyle w:val="000000000000" w:firstRow="0" w:lastRow="0" w:firstColumn="0" w:lastColumn="0" w:oddVBand="0" w:evenVBand="0" w:oddHBand="0" w:evenHBand="0" w:firstRowFirstColumn="0" w:firstRowLastColumn="0" w:lastRowFirstColumn="0" w:lastRowLastColumn="0"/>
             </w:pPr>
             <w:r>
@@ -559,7 +583,7 @@
           </w:tcPr>
           <w:p>
             <w:pPr>
-              <w:pStyle w:val="Geenafstand"/>
+              <w:pStyle w:val="NoSpacing"/>
               <w:cnfStyle w:val="000000000000" w:firstRow="0" w:lastRow="0" w:firstColumn="0" w:lastColumn="0" w:oddVBand="0" w:evenVBand="0" w:oddHBand="0" w:evenHBand="0" w:firstRowFirstColumn="0" w:firstRowLastColumn="0" w:lastRowFirstColumn="0" w:lastRowLastColumn="0"/>
             </w:pPr>
             <w:r>
@@ -591,7 +615,7 @@
           </w:tcPr>
           <w:p>
             <w:pPr>
-              <w:pStyle w:val="Geenafstand"/>
+              <w:pStyle w:val="NoSpacing"/>
             </w:pPr>
           </w:p>
         </w:tc>
@@ -601,7 +625,7 @@
           </w:tcPr>
           <w:p>
             <w:pPr>
-              <w:pStyle w:val="Geenafstand"/>
+              <w:pStyle w:val="NoSpacing"/>
               <w:cnfStyle w:val="000000100000" w:firstRow="0" w:lastRow="0" w:firstColumn="0" w:lastColumn="0" w:oddVBand="0" w:evenVBand="0" w:oddHBand="1" w:evenHBand="0" w:firstRowFirstColumn="0" w:firstRowLastColumn="0" w:lastRowFirstColumn="0" w:lastRowLastColumn="0"/>
             </w:pPr>
           </w:p>
@@ -612,7 +636,7 @@
           </w:tcPr>
           <w:p>
             <w:pPr>
-              <w:pStyle w:val="Geenafstand"/>
+              <w:pStyle w:val="NoSpacing"/>
               <w:cnfStyle w:val="000000100000" w:firstRow="0" w:lastRow="0" w:firstColumn="0" w:lastColumn="0" w:oddVBand="0" w:evenVBand="0" w:oddHBand="1" w:evenHBand="0" w:firstRowFirstColumn="0" w:firstRowLastColumn="0" w:lastRowFirstColumn="0" w:lastRowLastColumn="0"/>
             </w:pPr>
           </w:p>
@@ -623,7 +647,7 @@
           </w:tcPr>
           <w:p>
             <w:pPr>
-              <w:pStyle w:val="Geenafstand"/>
+              <w:pStyle w:val="NoSpacing"/>
               <w:cnfStyle w:val="000000100000" w:firstRow="0" w:lastRow="0" w:firstColumn="0" w:lastColumn="0" w:oddVBand="0" w:evenVBand="0" w:oddHBand="1" w:evenHBand="0" w:firstRowFirstColumn="0" w:firstRowLastColumn="0" w:lastRowFirstColumn="0" w:lastRowLastColumn="0"/>
             </w:pPr>
           </w:p>
@@ -634,7 +658,7 @@
           </w:tcPr>
           <w:p>
             <w:pPr>
-              <w:pStyle w:val="Geenafstand"/>
+              <w:pStyle w:val="NoSpacing"/>
               <w:cnfStyle w:val="000000100000" w:firstRow="0" w:lastRow="0" w:firstColumn="0" w:lastColumn="0" w:oddVBand="0" w:evenVBand="0" w:oddHBand="1" w:evenHBand="0" w:firstRowFirstColumn="0" w:firstRowLastColumn="0" w:lastRowFirstColumn="0" w:lastRowLastColumn="0"/>
             </w:pPr>
             <w:r>
@@ -648,7 +672,7 @@
           </w:tcPr>
           <w:p>
             <w:pPr>
-              <w:pStyle w:val="Geenafstand"/>
+              <w:pStyle w:val="NoSpacing"/>
               <w:cnfStyle w:val="000000100000" w:firstRow="0" w:lastRow="0" w:firstColumn="0" w:lastColumn="0" w:oddVBand="0" w:evenVBand="0" w:oddHBand="1" w:evenHBand="0" w:firstRowFirstColumn="0" w:firstRowLastColumn="0" w:lastRowFirstColumn="0" w:lastRowLastColumn="0"/>
             </w:pPr>
           </w:p>
@@ -659,7 +683,7 @@
           </w:tcPr>
           <w:p>
             <w:pPr>
-              <w:pStyle w:val="Geenafstand"/>
+              <w:pStyle w:val="NoSpacing"/>
               <w:cnfStyle w:val="000000100000" w:firstRow="0" w:lastRow="0" w:firstColumn="0" w:lastColumn="0" w:oddVBand="0" w:evenVBand="0" w:oddHBand="1" w:evenHBand="0" w:firstRowFirstColumn="0" w:firstRowLastColumn="0" w:lastRowFirstColumn="0" w:lastRowLastColumn="0"/>
             </w:pPr>
             <w:r>
@@ -676,7 +700,7 @@
           </w:tcPr>
           <w:p>
             <w:pPr>
-              <w:pStyle w:val="Geenafstand"/>
+              <w:pStyle w:val="NoSpacing"/>
             </w:pPr>
           </w:p>
         </w:tc>
@@ -686,7 +710,7 @@
           </w:tcPr>
           <w:p>
             <w:pPr>
-              <w:pStyle w:val="Geenafstand"/>
+              <w:pStyle w:val="NoSpacing"/>
               <w:cnfStyle w:val="000000000000" w:firstRow="0" w:lastRow="0" w:firstColumn="0" w:lastColumn="0" w:oddVBand="0" w:evenVBand="0" w:oddHBand="0" w:evenHBand="0" w:firstRowFirstColumn="0" w:firstRowLastColumn="0" w:lastRowFirstColumn="0" w:lastRowLastColumn="0"/>
             </w:pPr>
           </w:p>
@@ -697,7 +721,7 @@
           </w:tcPr>
           <w:p>
             <w:pPr>
-              <w:pStyle w:val="Geenafstand"/>
+              <w:pStyle w:val="NoSpacing"/>
               <w:cnfStyle w:val="000000000000" w:firstRow="0" w:lastRow="0" w:firstColumn="0" w:lastColumn="0" w:oddVBand="0" w:evenVBand="0" w:oddHBand="0" w:evenHBand="0" w:firstRowFirstColumn="0" w:firstRowLastColumn="0" w:lastRowFirstColumn="0" w:lastRowLastColumn="0"/>
             </w:pPr>
           </w:p>
@@ -708,7 +732,7 @@
           </w:tcPr>
           <w:p>
             <w:pPr>
-              <w:pStyle w:val="Geenafstand"/>
+              <w:pStyle w:val="NoSpacing"/>
               <w:cnfStyle w:val="000000000000" w:firstRow="0" w:lastRow="0" w:firstColumn="0" w:lastColumn="0" w:oddVBand="0" w:evenVBand="0" w:oddHBand="0" w:evenHBand="0" w:firstRowFirstColumn="0" w:firstRowLastColumn="0" w:lastRowFirstColumn="0" w:lastRowLastColumn="0"/>
             </w:pPr>
           </w:p>
@@ -719,7 +743,7 @@
           </w:tcPr>
           <w:p>
             <w:pPr>
-              <w:pStyle w:val="Geenafstand"/>
+              <w:pStyle w:val="NoSpacing"/>
               <w:cnfStyle w:val="000000000000" w:firstRow="0" w:lastRow="0" w:firstColumn="0" w:lastColumn="0" w:oddVBand="0" w:evenVBand="0" w:oddHBand="0" w:evenHBand="0" w:firstRowFirstColumn="0" w:firstRowLastColumn="0" w:lastRowFirstColumn="0" w:lastRowLastColumn="0"/>
             </w:pPr>
             <w:r>
@@ -733,7 +757,7 @@
           </w:tcPr>
           <w:p>
             <w:pPr>
-              <w:pStyle w:val="Geenafstand"/>
+              <w:pStyle w:val="NoSpacing"/>
               <w:cnfStyle w:val="000000000000" w:firstRow="0" w:lastRow="0" w:firstColumn="0" w:lastColumn="0" w:oddVBand="0" w:evenVBand="0" w:oddHBand="0" w:evenHBand="0" w:firstRowFirstColumn="0" w:firstRowLastColumn="0" w:lastRowFirstColumn="0" w:lastRowLastColumn="0"/>
             </w:pPr>
           </w:p>
@@ -744,7 +768,7 @@
           </w:tcPr>
           <w:p>
             <w:pPr>
-              <w:pStyle w:val="Geenafstand"/>
+              <w:pStyle w:val="NoSpacing"/>
               <w:cnfStyle w:val="000000000000" w:firstRow="0" w:lastRow="0" w:firstColumn="0" w:lastColumn="0" w:oddVBand="0" w:evenVBand="0" w:oddHBand="0" w:evenHBand="0" w:firstRowFirstColumn="0" w:firstRowLastColumn="0" w:lastRowFirstColumn="0" w:lastRowLastColumn="0"/>
             </w:pPr>
           </w:p>
@@ -761,7 +785,7 @@
           </w:tcPr>
           <w:p>
             <w:pPr>
-              <w:pStyle w:val="Geenafstand"/>
+              <w:pStyle w:val="NoSpacing"/>
             </w:pPr>
             <w:r>
               <w:t>3</w:t>
@@ -774,7 +798,7 @@
           </w:tcPr>
           <w:p>
             <w:pPr>
-              <w:pStyle w:val="Geenafstand"/>
+              <w:pStyle w:val="NoSpacing"/>
               <w:cnfStyle w:val="000000100000" w:firstRow="0" w:lastRow="0" w:firstColumn="0" w:lastColumn="0" w:oddVBand="0" w:evenVBand="0" w:oddHBand="1" w:evenHBand="0" w:firstRowFirstColumn="0" w:firstRowLastColumn="0" w:lastRowFirstColumn="0" w:lastRowLastColumn="0"/>
             </w:pPr>
             <w:r>
@@ -788,7 +812,7 @@
           </w:tcPr>
           <w:p>
             <w:pPr>
-              <w:pStyle w:val="Geenafstand"/>
+              <w:pStyle w:val="NoSpacing"/>
               <w:cnfStyle w:val="000000100000" w:firstRow="0" w:lastRow="0" w:firstColumn="0" w:lastColumn="0" w:oddVBand="0" w:evenVBand="0" w:oddHBand="1" w:evenHBand="0" w:firstRowFirstColumn="0" w:firstRowLastColumn="0" w:lastRowFirstColumn="0" w:lastRowLastColumn="0"/>
             </w:pPr>
             <w:r>
@@ -805,7 +829,7 @@
           </w:tcPr>
           <w:p>
             <w:pPr>
-              <w:pStyle w:val="Geenafstand"/>
+              <w:pStyle w:val="NoSpacing"/>
               <w:cnfStyle w:val="000000100000" w:firstRow="0" w:lastRow="0" w:firstColumn="0" w:lastColumn="0" w:oddVBand="0" w:evenVBand="0" w:oddHBand="1" w:evenHBand="0" w:firstRowFirstColumn="0" w:firstRowLastColumn="0" w:lastRowFirstColumn="0" w:lastRowLastColumn="0"/>
             </w:pPr>
             <w:r>
@@ -819,7 +843,7 @@
           </w:tcPr>
           <w:p>
             <w:pPr>
-              <w:pStyle w:val="Geenafstand"/>
+              <w:pStyle w:val="NoSpacing"/>
               <w:cnfStyle w:val="000000100000" w:firstRow="0" w:lastRow="0" w:firstColumn="0" w:lastColumn="0" w:oddVBand="0" w:evenVBand="0" w:oddHBand="1" w:evenHBand="0" w:firstRowFirstColumn="0" w:firstRowLastColumn="0" w:lastRowFirstColumn="0" w:lastRowLastColumn="0"/>
             </w:pPr>
             <w:r>
@@ -833,7 +857,7 @@
           </w:tcPr>
           <w:p>
             <w:pPr>
-              <w:pStyle w:val="Geenafstand"/>
+              <w:pStyle w:val="NoSpacing"/>
               <w:cnfStyle w:val="000000100000" w:firstRow="0" w:lastRow="0" w:firstColumn="0" w:lastColumn="0" w:oddVBand="0" w:evenVBand="0" w:oddHBand="1" w:evenHBand="0" w:firstRowFirstColumn="0" w:firstRowLastColumn="0" w:lastRowFirstColumn="0" w:lastRowLastColumn="0"/>
             </w:pPr>
           </w:p>
@@ -844,7 +868,7 @@
           </w:tcPr>
           <w:p>
             <w:pPr>
-              <w:pStyle w:val="Geenafstand"/>
+              <w:pStyle w:val="NoSpacing"/>
               <w:cnfStyle w:val="000000100000" w:firstRow="0" w:lastRow="0" w:firstColumn="0" w:lastColumn="0" w:oddVBand="0" w:evenVBand="0" w:oddHBand="1" w:evenHBand="0" w:firstRowFirstColumn="0" w:firstRowLastColumn="0" w:lastRowFirstColumn="0" w:lastRowLastColumn="0"/>
             </w:pPr>
           </w:p>
@@ -858,7 +882,7 @@
           </w:tcPr>
           <w:p>
             <w:pPr>
-              <w:pStyle w:val="Geenafstand"/>
+              <w:pStyle w:val="NoSpacing"/>
             </w:pPr>
           </w:p>
         </w:tc>
@@ -868,7 +892,7 @@
           </w:tcPr>
           <w:p>
             <w:pPr>
-              <w:pStyle w:val="Geenafstand"/>
+              <w:pStyle w:val="NoSpacing"/>
               <w:cnfStyle w:val="000000000000" w:firstRow="0" w:lastRow="0" w:firstColumn="0" w:lastColumn="0" w:oddVBand="0" w:evenVBand="0" w:oddHBand="0" w:evenHBand="0" w:firstRowFirstColumn="0" w:firstRowLastColumn="0" w:lastRowFirstColumn="0" w:lastRowLastColumn="0"/>
             </w:pPr>
           </w:p>
@@ -879,7 +903,7 @@
           </w:tcPr>
           <w:p>
             <w:pPr>
-              <w:pStyle w:val="Geenafstand"/>
+              <w:pStyle w:val="NoSpacing"/>
               <w:cnfStyle w:val="000000000000" w:firstRow="0" w:lastRow="0" w:firstColumn="0" w:lastColumn="0" w:oddVBand="0" w:evenVBand="0" w:oddHBand="0" w:evenHBand="0" w:firstRowFirstColumn="0" w:firstRowLastColumn="0" w:lastRowFirstColumn="0" w:lastRowLastColumn="0"/>
             </w:pPr>
           </w:p>
@@ -890,7 +914,7 @@
           </w:tcPr>
           <w:p>
             <w:pPr>
-              <w:pStyle w:val="Geenafstand"/>
+              <w:pStyle w:val="NoSpacing"/>
               <w:cnfStyle w:val="000000000000" w:firstRow="0" w:lastRow="0" w:firstColumn="0" w:lastColumn="0" w:oddVBand="0" w:evenVBand="0" w:oddHBand="0" w:evenHBand="0" w:firstRowFirstColumn="0" w:firstRowLastColumn="0" w:lastRowFirstColumn="0" w:lastRowLastColumn="0"/>
             </w:pPr>
           </w:p>
@@ -901,7 +925,7 @@
           </w:tcPr>
           <w:p>
             <w:pPr>
-              <w:pStyle w:val="Geenafstand"/>
+              <w:pStyle w:val="NoSpacing"/>
               <w:cnfStyle w:val="000000000000" w:firstRow="0" w:lastRow="0" w:firstColumn="0" w:lastColumn="0" w:oddVBand="0" w:evenVBand="0" w:oddHBand="0" w:evenHBand="0" w:firstRowFirstColumn="0" w:firstRowLastColumn="0" w:lastRowFirstColumn="0" w:lastRowLastColumn="0"/>
             </w:pPr>
           </w:p>
@@ -912,7 +936,7 @@
           </w:tcPr>
           <w:p>
             <w:pPr>
-              <w:pStyle w:val="Geenafstand"/>
+              <w:pStyle w:val="NoSpacing"/>
               <w:cnfStyle w:val="000000000000" w:firstRow="0" w:lastRow="0" w:firstColumn="0" w:lastColumn="0" w:oddVBand="0" w:evenVBand="0" w:oddHBand="0" w:evenHBand="0" w:firstRowFirstColumn="0" w:firstRowLastColumn="0" w:lastRowFirstColumn="0" w:lastRowLastColumn="0"/>
             </w:pPr>
           </w:p>
@@ -923,7 +947,7 @@
           </w:tcPr>
           <w:p>
             <w:pPr>
-              <w:pStyle w:val="Geenafstand"/>
+              <w:pStyle w:val="NoSpacing"/>
               <w:cnfStyle w:val="000000000000" w:firstRow="0" w:lastRow="0" w:firstColumn="0" w:lastColumn="0" w:oddVBand="0" w:evenVBand="0" w:oddHBand="0" w:evenHBand="0" w:firstRowFirstColumn="0" w:firstRowLastColumn="0" w:lastRowFirstColumn="0" w:lastRowLastColumn="0"/>
             </w:pPr>
           </w:p>
@@ -940,7 +964,7 @@
           </w:tcPr>
           <w:p>
             <w:pPr>
-              <w:pStyle w:val="Geenafstand"/>
+              <w:pStyle w:val="NoSpacing"/>
             </w:pPr>
           </w:p>
         </w:tc>
@@ -950,7 +974,7 @@
           </w:tcPr>
           <w:p>
             <w:pPr>
-              <w:pStyle w:val="Geenafstand"/>
+              <w:pStyle w:val="NoSpacing"/>
               <w:cnfStyle w:val="000000100000" w:firstRow="0" w:lastRow="0" w:firstColumn="0" w:lastColumn="0" w:oddVBand="0" w:evenVBand="0" w:oddHBand="1" w:evenHBand="0" w:firstRowFirstColumn="0" w:firstRowLastColumn="0" w:lastRowFirstColumn="0" w:lastRowLastColumn="0"/>
             </w:pPr>
           </w:p>
@@ -961,7 +985,7 @@
           </w:tcPr>
           <w:p>
             <w:pPr>
-              <w:pStyle w:val="Geenafstand"/>
+              <w:pStyle w:val="NoSpacing"/>
               <w:cnfStyle w:val="000000100000" w:firstRow="0" w:lastRow="0" w:firstColumn="0" w:lastColumn="0" w:oddVBand="0" w:evenVBand="0" w:oddHBand="1" w:evenHBand="0" w:firstRowFirstColumn="0" w:firstRowLastColumn="0" w:lastRowFirstColumn="0" w:lastRowLastColumn="0"/>
             </w:pPr>
           </w:p>
@@ -972,7 +996,7 @@
           </w:tcPr>
           <w:p>
             <w:pPr>
-              <w:pStyle w:val="Geenafstand"/>
+              <w:pStyle w:val="NoSpacing"/>
               <w:cnfStyle w:val="000000100000" w:firstRow="0" w:lastRow="0" w:firstColumn="0" w:lastColumn="0" w:oddVBand="0" w:evenVBand="0" w:oddHBand="1" w:evenHBand="0" w:firstRowFirstColumn="0" w:firstRowLastColumn="0" w:lastRowFirstColumn="0" w:lastRowLastColumn="0"/>
             </w:pPr>
           </w:p>
@@ -983,7 +1007,7 @@
           </w:tcPr>
           <w:p>
             <w:pPr>
-              <w:pStyle w:val="Geenafstand"/>
+              <w:pStyle w:val="NoSpacing"/>
               <w:cnfStyle w:val="000000100000" w:firstRow="0" w:lastRow="0" w:firstColumn="0" w:lastColumn="0" w:oddVBand="0" w:evenVBand="0" w:oddHBand="1" w:evenHBand="0" w:firstRowFirstColumn="0" w:firstRowLastColumn="0" w:lastRowFirstColumn="0" w:lastRowLastColumn="0"/>
             </w:pPr>
           </w:p>
@@ -994,7 +1018,7 @@
           </w:tcPr>
           <w:p>
             <w:pPr>
-              <w:pStyle w:val="Geenafstand"/>
+              <w:pStyle w:val="NoSpacing"/>
               <w:cnfStyle w:val="000000100000" w:firstRow="0" w:lastRow="0" w:firstColumn="0" w:lastColumn="0" w:oddVBand="0" w:evenVBand="0" w:oddHBand="1" w:evenHBand="0" w:firstRowFirstColumn="0" w:firstRowLastColumn="0" w:lastRowFirstColumn="0" w:lastRowLastColumn="0"/>
             </w:pPr>
           </w:p>
@@ -1005,7 +1029,7 @@
           </w:tcPr>
           <w:p>
             <w:pPr>
-              <w:pStyle w:val="Geenafstand"/>
+              <w:pStyle w:val="NoSpacing"/>
               <w:cnfStyle w:val="000000100000" w:firstRow="0" w:lastRow="0" w:firstColumn="0" w:lastColumn="0" w:oddVBand="0" w:evenVBand="0" w:oddHBand="1" w:evenHBand="0" w:firstRowFirstColumn="0" w:firstRowLastColumn="0" w:lastRowFirstColumn="0" w:lastRowLastColumn="0"/>
             </w:pPr>
           </w:p>
@@ -1014,18 +1038,15 @@
     </w:tbl>
     <w:p>
       <w:pPr>
-        <w:pStyle w:val="Geenafstand"/>
+        <w:pStyle w:val="NoSpacing"/>
       </w:pPr>
     </w:p>
     <w:p>
       <w:pPr>
-        <w:pStyle w:val="Kop1"/>
+        <w:pStyle w:val="Heading1"/>
       </w:pPr>
       <w:r>
-        <w:t xml:space="preserve">Sprintplanning </w:t>
-      </w:r>
-      <w:r>
-        <w:t>2</w:t>
+        <w:t>Sprintplanning 2</w:t>
       </w:r>
       <w:r>
         <w:t xml:space="preserve"> ()</w:t>
@@ -1033,7 +1054,7 @@
     </w:p>
     <w:tbl>
       <w:tblPr>
-        <w:tblStyle w:val="Rastertabel4"/>
+        <w:tblStyle w:val="GridTable4"/>
         <w:tblW w:w="9063" w:type="dxa"/>
         <w:tblLook w:val="04A0" w:firstRow="1" w:lastRow="0" w:firstColumn="1" w:lastColumn="0" w:noHBand="0" w:noVBand="1"/>
       </w:tblPr>
@@ -1057,7 +1078,7 @@
           </w:tcPr>
           <w:p>
             <w:pPr>
-              <w:pStyle w:val="Geenafstand"/>
+              <w:pStyle w:val="NoSpacing"/>
             </w:pPr>
             <w:r>
               <w:t>Features</w:t>
@@ -1070,7 +1091,7 @@
           </w:tcPr>
           <w:p>
             <w:pPr>
-              <w:pStyle w:val="Geenafstand"/>
+              <w:pStyle w:val="NoSpacing"/>
               <w:cnfStyle w:val="100000000000" w:firstRow="1" w:lastRow="0" w:firstColumn="0" w:lastColumn="0" w:oddVBand="0" w:evenVBand="0" w:oddHBand="0" w:evenHBand="0" w:firstRowFirstColumn="0" w:firstRowLastColumn="0" w:lastRowFirstColumn="0" w:lastRowLastColumn="0"/>
             </w:pPr>
             <w:r>
@@ -1084,7 +1105,7 @@
           </w:tcPr>
           <w:p>
             <w:pPr>
-              <w:pStyle w:val="Geenafstand"/>
+              <w:pStyle w:val="NoSpacing"/>
               <w:cnfStyle w:val="100000000000" w:firstRow="1" w:lastRow="0" w:firstColumn="0" w:lastColumn="0" w:oddVBand="0" w:evenVBand="0" w:oddHBand="0" w:evenHBand="0" w:firstRowFirstColumn="0" w:firstRowLastColumn="0" w:lastRowFirstColumn="0" w:lastRowLastColumn="0"/>
             </w:pPr>
             <w:r>
@@ -1098,7 +1119,7 @@
           </w:tcPr>
           <w:p>
             <w:pPr>
-              <w:pStyle w:val="Geenafstand"/>
+              <w:pStyle w:val="NoSpacing"/>
               <w:cnfStyle w:val="100000000000" w:firstRow="1" w:lastRow="0" w:firstColumn="0" w:lastColumn="0" w:oddVBand="0" w:evenVBand="0" w:oddHBand="0" w:evenHBand="0" w:firstRowFirstColumn="0" w:firstRowLastColumn="0" w:lastRowFirstColumn="0" w:lastRowLastColumn="0"/>
             </w:pPr>
             <w:r>
@@ -1112,7 +1133,7 @@
           </w:tcPr>
           <w:p>
             <w:pPr>
-              <w:pStyle w:val="Geenafstand"/>
+              <w:pStyle w:val="NoSpacing"/>
               <w:cnfStyle w:val="100000000000" w:firstRow="1" w:lastRow="0" w:firstColumn="0" w:lastColumn="0" w:oddVBand="0" w:evenVBand="0" w:oddHBand="0" w:evenHBand="0" w:firstRowFirstColumn="0" w:firstRowLastColumn="0" w:lastRowFirstColumn="0" w:lastRowLastColumn="0"/>
             </w:pPr>
             <w:r>
@@ -1126,7 +1147,7 @@
           </w:tcPr>
           <w:p>
             <w:pPr>
-              <w:pStyle w:val="Geenafstand"/>
+              <w:pStyle w:val="NoSpacing"/>
               <w:cnfStyle w:val="100000000000" w:firstRow="1" w:lastRow="0" w:firstColumn="0" w:lastColumn="0" w:oddVBand="0" w:evenVBand="0" w:oddHBand="0" w:evenHBand="0" w:firstRowFirstColumn="0" w:firstRowLastColumn="0" w:lastRowFirstColumn="0" w:lastRowLastColumn="0"/>
             </w:pPr>
             <w:r>
@@ -1146,7 +1167,7 @@
           </w:tcPr>
           <w:p>
             <w:pPr>
-              <w:pStyle w:val="Geenafstand"/>
+              <w:pStyle w:val="NoSpacing"/>
               <w:cnfStyle w:val="100000000000" w:firstRow="1" w:lastRow="0" w:firstColumn="0" w:lastColumn="0" w:oddVBand="0" w:evenVBand="0" w:oddHBand="0" w:evenHBand="0" w:firstRowFirstColumn="0" w:firstRowLastColumn="0" w:lastRowFirstColumn="0" w:lastRowLastColumn="0"/>
             </w:pPr>
             <w:r>
@@ -1166,7 +1187,7 @@
           </w:tcPr>
           <w:p>
             <w:pPr>
-              <w:pStyle w:val="Geenafstand"/>
+              <w:pStyle w:val="NoSpacing"/>
             </w:pPr>
           </w:p>
         </w:tc>
@@ -1176,7 +1197,7 @@
           </w:tcPr>
           <w:p>
             <w:pPr>
-              <w:pStyle w:val="Geenafstand"/>
+              <w:pStyle w:val="NoSpacing"/>
               <w:cnfStyle w:val="000000100000" w:firstRow="0" w:lastRow="0" w:firstColumn="0" w:lastColumn="0" w:oddVBand="0" w:evenVBand="0" w:oddHBand="1" w:evenHBand="0" w:firstRowFirstColumn="0" w:firstRowLastColumn="0" w:lastRowFirstColumn="0" w:lastRowLastColumn="0"/>
             </w:pPr>
           </w:p>
@@ -1187,7 +1208,7 @@
           </w:tcPr>
           <w:p>
             <w:pPr>
-              <w:pStyle w:val="Geenafstand"/>
+              <w:pStyle w:val="NoSpacing"/>
               <w:cnfStyle w:val="000000100000" w:firstRow="0" w:lastRow="0" w:firstColumn="0" w:lastColumn="0" w:oddVBand="0" w:evenVBand="0" w:oddHBand="1" w:evenHBand="0" w:firstRowFirstColumn="0" w:firstRowLastColumn="0" w:lastRowFirstColumn="0" w:lastRowLastColumn="0"/>
             </w:pPr>
           </w:p>
@@ -1198,7 +1219,7 @@
           </w:tcPr>
           <w:p>
             <w:pPr>
-              <w:pStyle w:val="Geenafstand"/>
+              <w:pStyle w:val="NoSpacing"/>
               <w:cnfStyle w:val="000000100000" w:firstRow="0" w:lastRow="0" w:firstColumn="0" w:lastColumn="0" w:oddVBand="0" w:evenVBand="0" w:oddHBand="1" w:evenHBand="0" w:firstRowFirstColumn="0" w:firstRowLastColumn="0" w:lastRowFirstColumn="0" w:lastRowLastColumn="0"/>
             </w:pPr>
           </w:p>
@@ -1209,7 +1230,7 @@
           </w:tcPr>
           <w:p>
             <w:pPr>
-              <w:pStyle w:val="Geenafstand"/>
+              <w:pStyle w:val="NoSpacing"/>
               <w:cnfStyle w:val="000000100000" w:firstRow="0" w:lastRow="0" w:firstColumn="0" w:lastColumn="0" w:oddVBand="0" w:evenVBand="0" w:oddHBand="1" w:evenHBand="0" w:firstRowFirstColumn="0" w:firstRowLastColumn="0" w:lastRowFirstColumn="0" w:lastRowLastColumn="0"/>
             </w:pPr>
           </w:p>
@@ -1220,7 +1241,7 @@
           </w:tcPr>
           <w:p>
             <w:pPr>
-              <w:pStyle w:val="Geenafstand"/>
+              <w:pStyle w:val="NoSpacing"/>
               <w:cnfStyle w:val="000000100000" w:firstRow="0" w:lastRow="0" w:firstColumn="0" w:lastColumn="0" w:oddVBand="0" w:evenVBand="0" w:oddHBand="1" w:evenHBand="0" w:firstRowFirstColumn="0" w:firstRowLastColumn="0" w:lastRowFirstColumn="0" w:lastRowLastColumn="0"/>
             </w:pPr>
           </w:p>
@@ -1231,7 +1252,7 @@
           </w:tcPr>
           <w:p>
             <w:pPr>
-              <w:pStyle w:val="Geenafstand"/>
+              <w:pStyle w:val="NoSpacing"/>
               <w:cnfStyle w:val="000000100000" w:firstRow="0" w:lastRow="0" w:firstColumn="0" w:lastColumn="0" w:oddVBand="0" w:evenVBand="0" w:oddHBand="1" w:evenHBand="0" w:firstRowFirstColumn="0" w:firstRowLastColumn="0" w:lastRowFirstColumn="0" w:lastRowLastColumn="0"/>
             </w:pPr>
           </w:p>
@@ -1245,7 +1266,7 @@
           </w:tcPr>
           <w:p>
             <w:pPr>
-              <w:pStyle w:val="Geenafstand"/>
+              <w:pStyle w:val="NoSpacing"/>
             </w:pPr>
           </w:p>
         </w:tc>
@@ -1255,7 +1276,7 @@
           </w:tcPr>
           <w:p>
             <w:pPr>
-              <w:pStyle w:val="Geenafstand"/>
+              <w:pStyle w:val="NoSpacing"/>
               <w:cnfStyle w:val="000000000000" w:firstRow="0" w:lastRow="0" w:firstColumn="0" w:lastColumn="0" w:oddVBand="0" w:evenVBand="0" w:oddHBand="0" w:evenHBand="0" w:firstRowFirstColumn="0" w:firstRowLastColumn="0" w:lastRowFirstColumn="0" w:lastRowLastColumn="0"/>
             </w:pPr>
           </w:p>
@@ -1266,7 +1287,7 @@
           </w:tcPr>
           <w:p>
             <w:pPr>
-              <w:pStyle w:val="Geenafstand"/>
+              <w:pStyle w:val="NoSpacing"/>
               <w:cnfStyle w:val="000000000000" w:firstRow="0" w:lastRow="0" w:firstColumn="0" w:lastColumn="0" w:oddVBand="0" w:evenVBand="0" w:oddHBand="0" w:evenHBand="0" w:firstRowFirstColumn="0" w:firstRowLastColumn="0" w:lastRowFirstColumn="0" w:lastRowLastColumn="0"/>
             </w:pPr>
           </w:p>
@@ -1277,7 +1298,7 @@
           </w:tcPr>
           <w:p>
             <w:pPr>
-              <w:pStyle w:val="Geenafstand"/>
+              <w:pStyle w:val="NoSpacing"/>
               <w:cnfStyle w:val="000000000000" w:firstRow="0" w:lastRow="0" w:firstColumn="0" w:lastColumn="0" w:oddVBand="0" w:evenVBand="0" w:oddHBand="0" w:evenHBand="0" w:firstRowFirstColumn="0" w:firstRowLastColumn="0" w:lastRowFirstColumn="0" w:lastRowLastColumn="0"/>
             </w:pPr>
           </w:p>
@@ -1288,7 +1309,7 @@
           </w:tcPr>
           <w:p>
             <w:pPr>
-              <w:pStyle w:val="Geenafstand"/>
+              <w:pStyle w:val="NoSpacing"/>
               <w:cnfStyle w:val="000000000000" w:firstRow="0" w:lastRow="0" w:firstColumn="0" w:lastColumn="0" w:oddVBand="0" w:evenVBand="0" w:oddHBand="0" w:evenHBand="0" w:firstRowFirstColumn="0" w:firstRowLastColumn="0" w:lastRowFirstColumn="0" w:lastRowLastColumn="0"/>
             </w:pPr>
           </w:p>
@@ -1299,7 +1320,7 @@
           </w:tcPr>
           <w:p>
             <w:pPr>
-              <w:pStyle w:val="Geenafstand"/>
+              <w:pStyle w:val="NoSpacing"/>
               <w:cnfStyle w:val="000000000000" w:firstRow="0" w:lastRow="0" w:firstColumn="0" w:lastColumn="0" w:oddVBand="0" w:evenVBand="0" w:oddHBand="0" w:evenHBand="0" w:firstRowFirstColumn="0" w:firstRowLastColumn="0" w:lastRowFirstColumn="0" w:lastRowLastColumn="0"/>
             </w:pPr>
           </w:p>
@@ -1310,7 +1331,7 @@
           </w:tcPr>
           <w:p>
             <w:pPr>
-              <w:pStyle w:val="Geenafstand"/>
+              <w:pStyle w:val="NoSpacing"/>
               <w:cnfStyle w:val="000000000000" w:firstRow="0" w:lastRow="0" w:firstColumn="0" w:lastColumn="0" w:oddVBand="0" w:evenVBand="0" w:oddHBand="0" w:evenHBand="0" w:firstRowFirstColumn="0" w:firstRowLastColumn="0" w:lastRowFirstColumn="0" w:lastRowLastColumn="0"/>
             </w:pPr>
           </w:p>
@@ -1327,7 +1348,7 @@
           </w:tcPr>
           <w:p>
             <w:pPr>
-              <w:pStyle w:val="Geenafstand"/>
+              <w:pStyle w:val="NoSpacing"/>
             </w:pPr>
           </w:p>
         </w:tc>
@@ -1337,7 +1358,7 @@
           </w:tcPr>
           <w:p>
             <w:pPr>
-              <w:pStyle w:val="Geenafstand"/>
+              <w:pStyle w:val="NoSpacing"/>
               <w:cnfStyle w:val="000000100000" w:firstRow="0" w:lastRow="0" w:firstColumn="0" w:lastColumn="0" w:oddVBand="0" w:evenVBand="0" w:oddHBand="1" w:evenHBand="0" w:firstRowFirstColumn="0" w:firstRowLastColumn="0" w:lastRowFirstColumn="0" w:lastRowLastColumn="0"/>
             </w:pPr>
           </w:p>
@@ -1348,7 +1369,7 @@
           </w:tcPr>
           <w:p>
             <w:pPr>
-              <w:pStyle w:val="Geenafstand"/>
+              <w:pStyle w:val="NoSpacing"/>
               <w:cnfStyle w:val="000000100000" w:firstRow="0" w:lastRow="0" w:firstColumn="0" w:lastColumn="0" w:oddVBand="0" w:evenVBand="0" w:oddHBand="1" w:evenHBand="0" w:firstRowFirstColumn="0" w:firstRowLastColumn="0" w:lastRowFirstColumn="0" w:lastRowLastColumn="0"/>
             </w:pPr>
           </w:p>
@@ -1359,7 +1380,7 @@
           </w:tcPr>
           <w:p>
             <w:pPr>
-              <w:pStyle w:val="Geenafstand"/>
+              <w:pStyle w:val="NoSpacing"/>
               <w:cnfStyle w:val="000000100000" w:firstRow="0" w:lastRow="0" w:firstColumn="0" w:lastColumn="0" w:oddVBand="0" w:evenVBand="0" w:oddHBand="1" w:evenHBand="0" w:firstRowFirstColumn="0" w:firstRowLastColumn="0" w:lastRowFirstColumn="0" w:lastRowLastColumn="0"/>
             </w:pPr>
           </w:p>
@@ -1370,7 +1391,7 @@
           </w:tcPr>
           <w:p>
             <w:pPr>
-              <w:pStyle w:val="Geenafstand"/>
+              <w:pStyle w:val="NoSpacing"/>
               <w:cnfStyle w:val="000000100000" w:firstRow="0" w:lastRow="0" w:firstColumn="0" w:lastColumn="0" w:oddVBand="0" w:evenVBand="0" w:oddHBand="1" w:evenHBand="0" w:firstRowFirstColumn="0" w:firstRowLastColumn="0" w:lastRowFirstColumn="0" w:lastRowLastColumn="0"/>
             </w:pPr>
           </w:p>
@@ -1381,7 +1402,7 @@
           </w:tcPr>
           <w:p>
             <w:pPr>
-              <w:pStyle w:val="Geenafstand"/>
+              <w:pStyle w:val="NoSpacing"/>
               <w:cnfStyle w:val="000000100000" w:firstRow="0" w:lastRow="0" w:firstColumn="0" w:lastColumn="0" w:oddVBand="0" w:evenVBand="0" w:oddHBand="1" w:evenHBand="0" w:firstRowFirstColumn="0" w:firstRowLastColumn="0" w:lastRowFirstColumn="0" w:lastRowLastColumn="0"/>
             </w:pPr>
           </w:p>
@@ -1392,7 +1413,7 @@
           </w:tcPr>
           <w:p>
             <w:pPr>
-              <w:pStyle w:val="Geenafstand"/>
+              <w:pStyle w:val="NoSpacing"/>
               <w:cnfStyle w:val="000000100000" w:firstRow="0" w:lastRow="0" w:firstColumn="0" w:lastColumn="0" w:oddVBand="0" w:evenVBand="0" w:oddHBand="1" w:evenHBand="0" w:firstRowFirstColumn="0" w:firstRowLastColumn="0" w:lastRowFirstColumn="0" w:lastRowLastColumn="0"/>
             </w:pPr>
           </w:p>
@@ -1406,7 +1427,7 @@
           </w:tcPr>
           <w:p>
             <w:pPr>
-              <w:pStyle w:val="Geenafstand"/>
+              <w:pStyle w:val="NoSpacing"/>
             </w:pPr>
           </w:p>
         </w:tc>
@@ -1416,7 +1437,7 @@
           </w:tcPr>
           <w:p>
             <w:pPr>
-              <w:pStyle w:val="Geenafstand"/>
+              <w:pStyle w:val="NoSpacing"/>
               <w:cnfStyle w:val="000000000000" w:firstRow="0" w:lastRow="0" w:firstColumn="0" w:lastColumn="0" w:oddVBand="0" w:evenVBand="0" w:oddHBand="0" w:evenHBand="0" w:firstRowFirstColumn="0" w:firstRowLastColumn="0" w:lastRowFirstColumn="0" w:lastRowLastColumn="0"/>
             </w:pPr>
           </w:p>
@@ -1427,7 +1448,7 @@
           </w:tcPr>
           <w:p>
             <w:pPr>
-              <w:pStyle w:val="Geenafstand"/>
+              <w:pStyle w:val="NoSpacing"/>
               <w:cnfStyle w:val="000000000000" w:firstRow="0" w:lastRow="0" w:firstColumn="0" w:lastColumn="0" w:oddVBand="0" w:evenVBand="0" w:oddHBand="0" w:evenHBand="0" w:firstRowFirstColumn="0" w:firstRowLastColumn="0" w:lastRowFirstColumn="0" w:lastRowLastColumn="0"/>
             </w:pPr>
           </w:p>
@@ -1438,7 +1459,7 @@
           </w:tcPr>
           <w:p>
             <w:pPr>
-              <w:pStyle w:val="Geenafstand"/>
+              <w:pStyle w:val="NoSpacing"/>
               <w:cnfStyle w:val="000000000000" w:firstRow="0" w:lastRow="0" w:firstColumn="0" w:lastColumn="0" w:oddVBand="0" w:evenVBand="0" w:oddHBand="0" w:evenHBand="0" w:firstRowFirstColumn="0" w:firstRowLastColumn="0" w:lastRowFirstColumn="0" w:lastRowLastColumn="0"/>
             </w:pPr>
           </w:p>
@@ -1449,7 +1470,7 @@
           </w:tcPr>
           <w:p>
             <w:pPr>
-              <w:pStyle w:val="Geenafstand"/>
+              <w:pStyle w:val="NoSpacing"/>
               <w:cnfStyle w:val="000000000000" w:firstRow="0" w:lastRow="0" w:firstColumn="0" w:lastColumn="0" w:oddVBand="0" w:evenVBand="0" w:oddHBand="0" w:evenHBand="0" w:firstRowFirstColumn="0" w:firstRowLastColumn="0" w:lastRowFirstColumn="0" w:lastRowLastColumn="0"/>
             </w:pPr>
           </w:p>
@@ -1460,7 +1481,7 @@
           </w:tcPr>
           <w:p>
             <w:pPr>
-              <w:pStyle w:val="Geenafstand"/>
+              <w:pStyle w:val="NoSpacing"/>
               <w:cnfStyle w:val="000000000000" w:firstRow="0" w:lastRow="0" w:firstColumn="0" w:lastColumn="0" w:oddVBand="0" w:evenVBand="0" w:oddHBand="0" w:evenHBand="0" w:firstRowFirstColumn="0" w:firstRowLastColumn="0" w:lastRowFirstColumn="0" w:lastRowLastColumn="0"/>
             </w:pPr>
           </w:p>
@@ -1471,7 +1492,7 @@
           </w:tcPr>
           <w:p>
             <w:pPr>
-              <w:pStyle w:val="Geenafstand"/>
+              <w:pStyle w:val="NoSpacing"/>
               <w:cnfStyle w:val="000000000000" w:firstRow="0" w:lastRow="0" w:firstColumn="0" w:lastColumn="0" w:oddVBand="0" w:evenVBand="0" w:oddHBand="0" w:evenHBand="0" w:firstRowFirstColumn="0" w:firstRowLastColumn="0" w:lastRowFirstColumn="0" w:lastRowLastColumn="0"/>
             </w:pPr>
           </w:p>
@@ -1488,7 +1509,7 @@
           </w:tcPr>
           <w:p>
             <w:pPr>
-              <w:pStyle w:val="Geenafstand"/>
+              <w:pStyle w:val="NoSpacing"/>
             </w:pPr>
           </w:p>
         </w:tc>
@@ -1498,7 +1519,7 @@
           </w:tcPr>
           <w:p>
             <w:pPr>
-              <w:pStyle w:val="Geenafstand"/>
+              <w:pStyle w:val="NoSpacing"/>
               <w:cnfStyle w:val="000000100000" w:firstRow="0" w:lastRow="0" w:firstColumn="0" w:lastColumn="0" w:oddVBand="0" w:evenVBand="0" w:oddHBand="1" w:evenHBand="0" w:firstRowFirstColumn="0" w:firstRowLastColumn="0" w:lastRowFirstColumn="0" w:lastRowLastColumn="0"/>
             </w:pPr>
           </w:p>
@@ -1509,7 +1530,7 @@
           </w:tcPr>
           <w:p>
             <w:pPr>
-              <w:pStyle w:val="Geenafstand"/>
+              <w:pStyle w:val="NoSpacing"/>
               <w:cnfStyle w:val="000000100000" w:firstRow="0" w:lastRow="0" w:firstColumn="0" w:lastColumn="0" w:oddVBand="0" w:evenVBand="0" w:oddHBand="1" w:evenHBand="0" w:firstRowFirstColumn="0" w:firstRowLastColumn="0" w:lastRowFirstColumn="0" w:lastRowLastColumn="0"/>
             </w:pPr>
           </w:p>
@@ -1520,7 +1541,7 @@
           </w:tcPr>
           <w:p>
             <w:pPr>
-              <w:pStyle w:val="Geenafstand"/>
+              <w:pStyle w:val="NoSpacing"/>
               <w:cnfStyle w:val="000000100000" w:firstRow="0" w:lastRow="0" w:firstColumn="0" w:lastColumn="0" w:oddVBand="0" w:evenVBand="0" w:oddHBand="1" w:evenHBand="0" w:firstRowFirstColumn="0" w:firstRowLastColumn="0" w:lastRowFirstColumn="0" w:lastRowLastColumn="0"/>
             </w:pPr>
           </w:p>
@@ -1531,7 +1552,7 @@
           </w:tcPr>
           <w:p>
             <w:pPr>
-              <w:pStyle w:val="Geenafstand"/>
+              <w:pStyle w:val="NoSpacing"/>
               <w:cnfStyle w:val="000000100000" w:firstRow="0" w:lastRow="0" w:firstColumn="0" w:lastColumn="0" w:oddVBand="0" w:evenVBand="0" w:oddHBand="1" w:evenHBand="0" w:firstRowFirstColumn="0" w:firstRowLastColumn="0" w:lastRowFirstColumn="0" w:lastRowLastColumn="0"/>
             </w:pPr>
           </w:p>
@@ -1542,7 +1563,7 @@
           </w:tcPr>
           <w:p>
             <w:pPr>
-              <w:pStyle w:val="Geenafstand"/>
+              <w:pStyle w:val="NoSpacing"/>
               <w:cnfStyle w:val="000000100000" w:firstRow="0" w:lastRow="0" w:firstColumn="0" w:lastColumn="0" w:oddVBand="0" w:evenVBand="0" w:oddHBand="1" w:evenHBand="0" w:firstRowFirstColumn="0" w:firstRowLastColumn="0" w:lastRowFirstColumn="0" w:lastRowLastColumn="0"/>
             </w:pPr>
           </w:p>
@@ -1553,7 +1574,7 @@
           </w:tcPr>
           <w:p>
             <w:pPr>
-              <w:pStyle w:val="Geenafstand"/>
+              <w:pStyle w:val="NoSpacing"/>
               <w:cnfStyle w:val="000000100000" w:firstRow="0" w:lastRow="0" w:firstColumn="0" w:lastColumn="0" w:oddVBand="0" w:evenVBand="0" w:oddHBand="1" w:evenHBand="0" w:firstRowFirstColumn="0" w:firstRowLastColumn="0" w:lastRowFirstColumn="0" w:lastRowLastColumn="0"/>
             </w:pPr>
           </w:p>
@@ -1567,7 +1588,7 @@
           </w:tcPr>
           <w:p>
             <w:pPr>
-              <w:pStyle w:val="Geenafstand"/>
+              <w:pStyle w:val="NoSpacing"/>
             </w:pPr>
           </w:p>
         </w:tc>
@@ -1577,7 +1598,7 @@
           </w:tcPr>
           <w:p>
             <w:pPr>
-              <w:pStyle w:val="Geenafstand"/>
+              <w:pStyle w:val="NoSpacing"/>
               <w:cnfStyle w:val="000000000000" w:firstRow="0" w:lastRow="0" w:firstColumn="0" w:lastColumn="0" w:oddVBand="0" w:evenVBand="0" w:oddHBand="0" w:evenHBand="0" w:firstRowFirstColumn="0" w:firstRowLastColumn="0" w:lastRowFirstColumn="0" w:lastRowLastColumn="0"/>
             </w:pPr>
           </w:p>
@@ -1588,7 +1609,7 @@
           </w:tcPr>
           <w:p>
             <w:pPr>
-              <w:pStyle w:val="Geenafstand"/>
+              <w:pStyle w:val="NoSpacing"/>
               <w:cnfStyle w:val="000000000000" w:firstRow="0" w:lastRow="0" w:firstColumn="0" w:lastColumn="0" w:oddVBand="0" w:evenVBand="0" w:oddHBand="0" w:evenHBand="0" w:firstRowFirstColumn="0" w:firstRowLastColumn="0" w:lastRowFirstColumn="0" w:lastRowLastColumn="0"/>
             </w:pPr>
           </w:p>
@@ -1599,7 +1620,7 @@
           </w:tcPr>
           <w:p>
             <w:pPr>
-              <w:pStyle w:val="Geenafstand"/>
+              <w:pStyle w:val="NoSpacing"/>
               <w:cnfStyle w:val="000000000000" w:firstRow="0" w:lastRow="0" w:firstColumn="0" w:lastColumn="0" w:oddVBand="0" w:evenVBand="0" w:oddHBand="0" w:evenHBand="0" w:firstRowFirstColumn="0" w:firstRowLastColumn="0" w:lastRowFirstColumn="0" w:lastRowLastColumn="0"/>
             </w:pPr>
           </w:p>
@@ -1610,7 +1631,7 @@
           </w:tcPr>
           <w:p>
             <w:pPr>
-              <w:pStyle w:val="Geenafstand"/>
+              <w:pStyle w:val="NoSpacing"/>
               <w:cnfStyle w:val="000000000000" w:firstRow="0" w:lastRow="0" w:firstColumn="0" w:lastColumn="0" w:oddVBand="0" w:evenVBand="0" w:oddHBand="0" w:evenHBand="0" w:firstRowFirstColumn="0" w:firstRowLastColumn="0" w:lastRowFirstColumn="0" w:lastRowLastColumn="0"/>
             </w:pPr>
           </w:p>
@@ -1621,7 +1642,7 @@
           </w:tcPr>
           <w:p>
             <w:pPr>
-              <w:pStyle w:val="Geenafstand"/>
+              <w:pStyle w:val="NoSpacing"/>
               <w:cnfStyle w:val="000000000000" w:firstRow="0" w:lastRow="0" w:firstColumn="0" w:lastColumn="0" w:oddVBand="0" w:evenVBand="0" w:oddHBand="0" w:evenHBand="0" w:firstRowFirstColumn="0" w:firstRowLastColumn="0" w:lastRowFirstColumn="0" w:lastRowLastColumn="0"/>
             </w:pPr>
           </w:p>
@@ -1632,7 +1653,7 @@
           </w:tcPr>
           <w:p>
             <w:pPr>
-              <w:pStyle w:val="Geenafstand"/>
+              <w:pStyle w:val="NoSpacing"/>
               <w:cnfStyle w:val="000000000000" w:firstRow="0" w:lastRow="0" w:firstColumn="0" w:lastColumn="0" w:oddVBand="0" w:evenVBand="0" w:oddHBand="0" w:evenHBand="0" w:firstRowFirstColumn="0" w:firstRowLastColumn="0" w:lastRowFirstColumn="0" w:lastRowLastColumn="0"/>
             </w:pPr>
           </w:p>
@@ -1649,7 +1670,7 @@
           </w:tcPr>
           <w:p>
             <w:pPr>
-              <w:pStyle w:val="Geenafstand"/>
+              <w:pStyle w:val="NoSpacing"/>
             </w:pPr>
           </w:p>
         </w:tc>
@@ -1659,7 +1680,7 @@
           </w:tcPr>
           <w:p>
             <w:pPr>
-              <w:pStyle w:val="Geenafstand"/>
+              <w:pStyle w:val="NoSpacing"/>
               <w:cnfStyle w:val="000000100000" w:firstRow="0" w:lastRow="0" w:firstColumn="0" w:lastColumn="0" w:oddVBand="0" w:evenVBand="0" w:oddHBand="1" w:evenHBand="0" w:firstRowFirstColumn="0" w:firstRowLastColumn="0" w:lastRowFirstColumn="0" w:lastRowLastColumn="0"/>
             </w:pPr>
           </w:p>
@@ -1670,7 +1691,7 @@
           </w:tcPr>
           <w:p>
             <w:pPr>
-              <w:pStyle w:val="Geenafstand"/>
+              <w:pStyle w:val="NoSpacing"/>
               <w:cnfStyle w:val="000000100000" w:firstRow="0" w:lastRow="0" w:firstColumn="0" w:lastColumn="0" w:oddVBand="0" w:evenVBand="0" w:oddHBand="1" w:evenHBand="0" w:firstRowFirstColumn="0" w:firstRowLastColumn="0" w:lastRowFirstColumn="0" w:lastRowLastColumn="0"/>
             </w:pPr>
           </w:p>
@@ -1681,7 +1702,7 @@
           </w:tcPr>
           <w:p>
             <w:pPr>
-              <w:pStyle w:val="Geenafstand"/>
+              <w:pStyle w:val="NoSpacing"/>
               <w:cnfStyle w:val="000000100000" w:firstRow="0" w:lastRow="0" w:firstColumn="0" w:lastColumn="0" w:oddVBand="0" w:evenVBand="0" w:oddHBand="1" w:evenHBand="0" w:firstRowFirstColumn="0" w:firstRowLastColumn="0" w:lastRowFirstColumn="0" w:lastRowLastColumn="0"/>
             </w:pPr>
           </w:p>
@@ -1692,7 +1713,7 @@
           </w:tcPr>
           <w:p>
             <w:pPr>
-              <w:pStyle w:val="Geenafstand"/>
+              <w:pStyle w:val="NoSpacing"/>
               <w:cnfStyle w:val="000000100000" w:firstRow="0" w:lastRow="0" w:firstColumn="0" w:lastColumn="0" w:oddVBand="0" w:evenVBand="0" w:oddHBand="1" w:evenHBand="0" w:firstRowFirstColumn="0" w:firstRowLastColumn="0" w:lastRowFirstColumn="0" w:lastRowLastColumn="0"/>
             </w:pPr>
           </w:p>
@@ -1703,7 +1724,7 @@
           </w:tcPr>
           <w:p>
             <w:pPr>
-              <w:pStyle w:val="Geenafstand"/>
+              <w:pStyle w:val="NoSpacing"/>
               <w:cnfStyle w:val="000000100000" w:firstRow="0" w:lastRow="0" w:firstColumn="0" w:lastColumn="0" w:oddVBand="0" w:evenVBand="0" w:oddHBand="1" w:evenHBand="0" w:firstRowFirstColumn="0" w:firstRowLastColumn="0" w:lastRowFirstColumn="0" w:lastRowLastColumn="0"/>
             </w:pPr>
           </w:p>
@@ -1714,7 +1735,7 @@
           </w:tcPr>
           <w:p>
             <w:pPr>
-              <w:pStyle w:val="Geenafstand"/>
+              <w:pStyle w:val="NoSpacing"/>
               <w:cnfStyle w:val="000000100000" w:firstRow="0" w:lastRow="0" w:firstColumn="0" w:lastColumn="0" w:oddVBand="0" w:evenVBand="0" w:oddHBand="1" w:evenHBand="0" w:firstRowFirstColumn="0" w:firstRowLastColumn="0" w:lastRowFirstColumn="0" w:lastRowLastColumn="0"/>
             </w:pPr>
           </w:p>
@@ -1728,7 +1749,7 @@
           </w:tcPr>
           <w:p>
             <w:pPr>
-              <w:pStyle w:val="Geenafstand"/>
+              <w:pStyle w:val="NoSpacing"/>
             </w:pPr>
           </w:p>
         </w:tc>
@@ -1738,7 +1759,7 @@
           </w:tcPr>
           <w:p>
             <w:pPr>
-              <w:pStyle w:val="Geenafstand"/>
+              <w:pStyle w:val="NoSpacing"/>
               <w:cnfStyle w:val="000000000000" w:firstRow="0" w:lastRow="0" w:firstColumn="0" w:lastColumn="0" w:oddVBand="0" w:evenVBand="0" w:oddHBand="0" w:evenHBand="0" w:firstRowFirstColumn="0" w:firstRowLastColumn="0" w:lastRowFirstColumn="0" w:lastRowLastColumn="0"/>
             </w:pPr>
           </w:p>
@@ -1749,7 +1770,7 @@
           </w:tcPr>
           <w:p>
             <w:pPr>
-              <w:pStyle w:val="Geenafstand"/>
+              <w:pStyle w:val="NoSpacing"/>
               <w:cnfStyle w:val="000000000000" w:firstRow="0" w:lastRow="0" w:firstColumn="0" w:lastColumn="0" w:oddVBand="0" w:evenVBand="0" w:oddHBand="0" w:evenHBand="0" w:firstRowFirstColumn="0" w:firstRowLastColumn="0" w:lastRowFirstColumn="0" w:lastRowLastColumn="0"/>
             </w:pPr>
           </w:p>
@@ -1760,7 +1781,7 @@
           </w:tcPr>
           <w:p>
             <w:pPr>
-              <w:pStyle w:val="Geenafstand"/>
+              <w:pStyle w:val="NoSpacing"/>
               <w:cnfStyle w:val="000000000000" w:firstRow="0" w:lastRow="0" w:firstColumn="0" w:lastColumn="0" w:oddVBand="0" w:evenVBand="0" w:oddHBand="0" w:evenHBand="0" w:firstRowFirstColumn="0" w:firstRowLastColumn="0" w:lastRowFirstColumn="0" w:lastRowLastColumn="0"/>
             </w:pPr>
           </w:p>
@@ -1771,7 +1792,7 @@
           </w:tcPr>
           <w:p>
             <w:pPr>
-              <w:pStyle w:val="Geenafstand"/>
+              <w:pStyle w:val="NoSpacing"/>
               <w:cnfStyle w:val="000000000000" w:firstRow="0" w:lastRow="0" w:firstColumn="0" w:lastColumn="0" w:oddVBand="0" w:evenVBand="0" w:oddHBand="0" w:evenHBand="0" w:firstRowFirstColumn="0" w:firstRowLastColumn="0" w:lastRowFirstColumn="0" w:lastRowLastColumn="0"/>
             </w:pPr>
           </w:p>
@@ -1782,7 +1803,7 @@
           </w:tcPr>
           <w:p>
             <w:pPr>
-              <w:pStyle w:val="Geenafstand"/>
+              <w:pStyle w:val="NoSpacing"/>
               <w:cnfStyle w:val="000000000000" w:firstRow="0" w:lastRow="0" w:firstColumn="0" w:lastColumn="0" w:oddVBand="0" w:evenVBand="0" w:oddHBand="0" w:evenHBand="0" w:firstRowFirstColumn="0" w:firstRowLastColumn="0" w:lastRowFirstColumn="0" w:lastRowLastColumn="0"/>
             </w:pPr>
           </w:p>
@@ -1793,7 +1814,7 @@
           </w:tcPr>
           <w:p>
             <w:pPr>
-              <w:pStyle w:val="Geenafstand"/>
+              <w:pStyle w:val="NoSpacing"/>
               <w:cnfStyle w:val="000000000000" w:firstRow="0" w:lastRow="0" w:firstColumn="0" w:lastColumn="0" w:oddVBand="0" w:evenVBand="0" w:oddHBand="0" w:evenHBand="0" w:firstRowFirstColumn="0" w:firstRowLastColumn="0" w:lastRowFirstColumn="0" w:lastRowLastColumn="0"/>
             </w:pPr>
           </w:p>
@@ -1810,7 +1831,7 @@
           </w:tcPr>
           <w:p>
             <w:pPr>
-              <w:pStyle w:val="Geenafstand"/>
+              <w:pStyle w:val="NoSpacing"/>
             </w:pPr>
           </w:p>
         </w:tc>
@@ -1820,7 +1841,7 @@
           </w:tcPr>
           <w:p>
             <w:pPr>
-              <w:pStyle w:val="Geenafstand"/>
+              <w:pStyle w:val="NoSpacing"/>
               <w:cnfStyle w:val="000000100000" w:firstRow="0" w:lastRow="0" w:firstColumn="0" w:lastColumn="0" w:oddVBand="0" w:evenVBand="0" w:oddHBand="1" w:evenHBand="0" w:firstRowFirstColumn="0" w:firstRowLastColumn="0" w:lastRowFirstColumn="0" w:lastRowLastColumn="0"/>
             </w:pPr>
           </w:p>
@@ -1831,7 +1852,7 @@
           </w:tcPr>
           <w:p>
             <w:pPr>
-              <w:pStyle w:val="Geenafstand"/>
+              <w:pStyle w:val="NoSpacing"/>
               <w:cnfStyle w:val="000000100000" w:firstRow="0" w:lastRow="0" w:firstColumn="0" w:lastColumn="0" w:oddVBand="0" w:evenVBand="0" w:oddHBand="1" w:evenHBand="0" w:firstRowFirstColumn="0" w:firstRowLastColumn="0" w:lastRowFirstColumn="0" w:lastRowLastColumn="0"/>
             </w:pPr>
           </w:p>
@@ -1842,7 +1863,7 @@
           </w:tcPr>
           <w:p>
             <w:pPr>
-              <w:pStyle w:val="Geenafstand"/>
+              <w:pStyle w:val="NoSpacing"/>
               <w:cnfStyle w:val="000000100000" w:firstRow="0" w:lastRow="0" w:firstColumn="0" w:lastColumn="0" w:oddVBand="0" w:evenVBand="0" w:oddHBand="1" w:evenHBand="0" w:firstRowFirstColumn="0" w:firstRowLastColumn="0" w:lastRowFirstColumn="0" w:lastRowLastColumn="0"/>
             </w:pPr>
           </w:p>
@@ -1853,7 +1874,7 @@
           </w:tcPr>
           <w:p>
             <w:pPr>
-              <w:pStyle w:val="Geenafstand"/>
+              <w:pStyle w:val="NoSpacing"/>
               <w:cnfStyle w:val="000000100000" w:firstRow="0" w:lastRow="0" w:firstColumn="0" w:lastColumn="0" w:oddVBand="0" w:evenVBand="0" w:oddHBand="1" w:evenHBand="0" w:firstRowFirstColumn="0" w:firstRowLastColumn="0" w:lastRowFirstColumn="0" w:lastRowLastColumn="0"/>
             </w:pPr>
           </w:p>
@@ -1864,7 +1885,7 @@
           </w:tcPr>
           <w:p>
             <w:pPr>
-              <w:pStyle w:val="Geenafstand"/>
+              <w:pStyle w:val="NoSpacing"/>
               <w:cnfStyle w:val="000000100000" w:firstRow="0" w:lastRow="0" w:firstColumn="0" w:lastColumn="0" w:oddVBand="0" w:evenVBand="0" w:oddHBand="1" w:evenHBand="0" w:firstRowFirstColumn="0" w:firstRowLastColumn="0" w:lastRowFirstColumn="0" w:lastRowLastColumn="0"/>
             </w:pPr>
           </w:p>
@@ -1875,7 +1896,7 @@
           </w:tcPr>
           <w:p>
             <w:pPr>
-              <w:pStyle w:val="Geenafstand"/>
+              <w:pStyle w:val="NoSpacing"/>
               <w:cnfStyle w:val="000000100000" w:firstRow="0" w:lastRow="0" w:firstColumn="0" w:lastColumn="0" w:oddVBand="0" w:evenVBand="0" w:oddHBand="1" w:evenHBand="0" w:firstRowFirstColumn="0" w:firstRowLastColumn="0" w:lastRowFirstColumn="0" w:lastRowLastColumn="0"/>
             </w:pPr>
           </w:p>
@@ -1897,7 +1918,7 @@
     <w:p/>
     <w:p>
       <w:pPr>
-        <w:pStyle w:val="Geenafstand"/>
+        <w:pStyle w:val="NoSpacing"/>
       </w:pPr>
       <w:r>
         <w:t>Wat kunnen we doen?</w:t>
@@ -1905,7 +1926,7 @@
     </w:p>
     <w:p>
       <w:pPr>
-        <w:pStyle w:val="Geenafstand"/>
+        <w:pStyle w:val="NoSpacing"/>
         <w:numPr>
           <w:ilvl w:val="0"/>
           <w:numId w:val="2"/>
@@ -1917,7 +1938,7 @@
     </w:p>
     <w:p>
       <w:pPr>
-        <w:pStyle w:val="Geenafstand"/>
+        <w:pStyle w:val="NoSpacing"/>
         <w:numPr>
           <w:ilvl w:val="0"/>
           <w:numId w:val="2"/>
@@ -1929,7 +1950,7 @@
     </w:p>
     <w:p>
       <w:pPr>
-        <w:pStyle w:val="Geenafstand"/>
+        <w:pStyle w:val="NoSpacing"/>
         <w:numPr>
           <w:ilvl w:val="0"/>
           <w:numId w:val="2"/>
@@ -1938,7 +1959,7 @@
     </w:p>
     <w:p>
       <w:pPr>
-        <w:pStyle w:val="Geenafstand"/>
+        <w:pStyle w:val="NoSpacing"/>
       </w:pPr>
       <w:r>
         <w:t>Wat kunnen we nog niet doen?</w:t>
@@ -1946,7 +1967,7 @@
     </w:p>
     <w:p>
       <w:pPr>
-        <w:pStyle w:val="Geenafstand"/>
+        <w:pStyle w:val="NoSpacing"/>
         <w:numPr>
           <w:ilvl w:val="0"/>
           <w:numId w:val="3"/>
@@ -1958,7 +1979,7 @@
     </w:p>
     <w:p>
       <w:pPr>
-        <w:pStyle w:val="Geenafstand"/>
+        <w:pStyle w:val="NoSpacing"/>
         <w:numPr>
           <w:ilvl w:val="0"/>
           <w:numId w:val="3"/>
@@ -1970,7 +1991,7 @@
     </w:p>
     <w:p>
       <w:pPr>
-        <w:pStyle w:val="Geenafstand"/>
+        <w:pStyle w:val="NoSpacing"/>
         <w:numPr>
           <w:ilvl w:val="0"/>
           <w:numId w:val="3"/>
@@ -1982,7 +2003,7 @@
     </w:p>
     <w:p>
       <w:pPr>
-        <w:pStyle w:val="Geenafstand"/>
+        <w:pStyle w:val="NoSpacing"/>
         <w:numPr>
           <w:ilvl w:val="0"/>
           <w:numId w:val="3"/>
@@ -1994,7 +2015,7 @@
     </w:p>
     <w:p>
       <w:pPr>
-        <w:pStyle w:val="Geenafstand"/>
+        <w:pStyle w:val="NoSpacing"/>
         <w:numPr>
           <w:ilvl w:val="0"/>
           <w:numId w:val="3"/>
@@ -2006,7 +2027,7 @@
     </w:p>
     <w:p>
       <w:pPr>
-        <w:pStyle w:val="Geenafstand"/>
+        <w:pStyle w:val="NoSpacing"/>
         <w:numPr>
           <w:ilvl w:val="0"/>
           <w:numId w:val="3"/>
@@ -2018,7 +2039,7 @@
     </w:p>
     <w:p>
       <w:pPr>
-        <w:pStyle w:val="Geenafstand"/>
+        <w:pStyle w:val="NoSpacing"/>
         <w:numPr>
           <w:ilvl w:val="0"/>
           <w:numId w:val="3"/>
@@ -2030,7 +2051,7 @@
     </w:p>
     <w:p>
       <w:pPr>
-        <w:pStyle w:val="Geenafstand"/>
+        <w:pStyle w:val="NoSpacing"/>
         <w:numPr>
           <w:ilvl w:val="0"/>
           <w:numId w:val="3"/>
@@ -2042,7 +2063,7 @@
     </w:p>
     <w:p>
       <w:pPr>
-        <w:pStyle w:val="Geenafstand"/>
+        <w:pStyle w:val="NoSpacing"/>
         <w:numPr>
           <w:ilvl w:val="0"/>
           <w:numId w:val="3"/>
@@ -2054,7 +2075,7 @@
     </w:p>
     <w:p>
       <w:pPr>
-        <w:pStyle w:val="Geenafstand"/>
+        <w:pStyle w:val="NoSpacing"/>
         <w:numPr>
           <w:ilvl w:val="0"/>
           <w:numId w:val="3"/>
@@ -2066,7 +2087,7 @@
     </w:p>
     <w:p>
       <w:pPr>
-        <w:pStyle w:val="Geenafstand"/>
+        <w:pStyle w:val="NoSpacing"/>
         <w:numPr>
           <w:ilvl w:val="0"/>
           <w:numId w:val="3"/>
@@ -2078,7 +2099,7 @@
     </w:p>
     <w:p>
       <w:pPr>
-        <w:pStyle w:val="Geenafstand"/>
+        <w:pStyle w:val="NoSpacing"/>
         <w:numPr>
           <w:ilvl w:val="0"/>
           <w:numId w:val="3"/>
@@ -2090,7 +2111,7 @@
     </w:p>
     <w:p>
       <w:pPr>
-        <w:pStyle w:val="Geenafstand"/>
+        <w:pStyle w:val="NoSpacing"/>
         <w:numPr>
           <w:ilvl w:val="0"/>
           <w:numId w:val="3"/>
@@ -2102,7 +2123,7 @@
     </w:p>
     <w:p>
       <w:pPr>
-        <w:pStyle w:val="Geenafstand"/>
+        <w:pStyle w:val="NoSpacing"/>
         <w:numPr>
           <w:ilvl w:val="0"/>
           <w:numId w:val="3"/>
@@ -2114,7 +2135,7 @@
     </w:p>
     <w:p>
       <w:pPr>
-        <w:pStyle w:val="Geenafstand"/>
+        <w:pStyle w:val="NoSpacing"/>
         <w:numPr>
           <w:ilvl w:val="0"/>
           <w:numId w:val="3"/>
@@ -2126,7 +2147,7 @@
     </w:p>
     <w:p>
       <w:pPr>
-        <w:pStyle w:val="Geenafstand"/>
+        <w:pStyle w:val="NoSpacing"/>
         <w:numPr>
           <w:ilvl w:val="0"/>
           <w:numId w:val="3"/>
@@ -2138,19 +2159,20 @@
     </w:p>
     <w:p>
       <w:pPr>
-        <w:pStyle w:val="Geenafstand"/>
+        <w:pStyle w:val="NoSpacing"/>
         <w:numPr>
           <w:ilvl w:val="0"/>
           <w:numId w:val="3"/>
         </w:numPr>
       </w:pPr>
       <w:r>
+        <w:lastRenderedPageBreak/>
         <w:t>Kunnen pinnen bij andere banken in een ander land.</w:t>
       </w:r>
     </w:p>
     <w:p>
       <w:pPr>
-        <w:pStyle w:val="Geenafstand"/>
+        <w:pStyle w:val="NoSpacing"/>
         <w:numPr>
           <w:ilvl w:val="0"/>
           <w:numId w:val="3"/>
@@ -2162,7 +2184,7 @@
     </w:p>
     <w:p>
       <w:pPr>
-        <w:pStyle w:val="Geenafstand"/>
+        <w:pStyle w:val="NoSpacing"/>
         <w:numPr>
           <w:ilvl w:val="0"/>
           <w:numId w:val="3"/>
@@ -2174,7 +2196,7 @@
     </w:p>
     <w:p>
       <w:pPr>
-        <w:pStyle w:val="Geenafstand"/>
+        <w:pStyle w:val="NoSpacing"/>
         <w:numPr>
           <w:ilvl w:val="0"/>
           <w:numId w:val="3"/>
@@ -2186,7 +2208,7 @@
     </w:p>
     <w:p>
       <w:pPr>
-        <w:pStyle w:val="Geenafstand"/>
+        <w:pStyle w:val="NoSpacing"/>
         <w:numPr>
           <w:ilvl w:val="0"/>
           <w:numId w:val="3"/>
@@ -2198,7 +2220,7 @@
     </w:p>
     <w:p>
       <w:pPr>
-        <w:pStyle w:val="Geenafstand"/>
+        <w:pStyle w:val="NoSpacing"/>
         <w:numPr>
           <w:ilvl w:val="0"/>
           <w:numId w:val="3"/>
@@ -2894,15 +2916,15 @@
     <w:lsdException w:name="Unresolved Mention" w:semiHidden="1" w:unhideWhenUsed="1"/>
     <w:lsdException w:name="Smart Link" w:semiHidden="1" w:unhideWhenUsed="1"/>
   </w:latentStyles>
-  <w:style w:type="paragraph" w:default="1" w:styleId="Standaard">
+  <w:style w:type="paragraph" w:default="1" w:styleId="Normal">
     <w:name w:val="Normal"/>
     <w:qFormat/>
   </w:style>
-  <w:style w:type="paragraph" w:styleId="Kop1">
+  <w:style w:type="paragraph" w:styleId="Heading1">
     <w:name w:val="heading 1"/>
-    <w:basedOn w:val="Standaard"/>
-    <w:next w:val="Standaard"/>
-    <w:link w:val="Kop1Char"/>
+    <w:basedOn w:val="Normal"/>
+    <w:next w:val="Normal"/>
+    <w:link w:val="Heading1Char"/>
     <w:uiPriority w:val="9"/>
     <w:qFormat/>
     <w:rsid w:val="00105606"/>
@@ -2919,13 +2941,13 @@
       <w:szCs w:val="32"/>
     </w:rPr>
   </w:style>
-  <w:style w:type="character" w:default="1" w:styleId="Standaardalinea-lettertype">
+  <w:style w:type="character" w:default="1" w:styleId="DefaultParagraphFont">
     <w:name w:val="Default Paragraph Font"/>
     <w:uiPriority w:val="1"/>
     <w:semiHidden/>
     <w:unhideWhenUsed/>
   </w:style>
-  <w:style w:type="table" w:default="1" w:styleId="Standaardtabel">
+  <w:style w:type="table" w:default="1" w:styleId="TableNormal">
     <w:name w:val="Normal Table"/>
     <w:uiPriority w:val="99"/>
     <w:semiHidden/>
@@ -2940,13 +2962,13 @@
       </w:tblCellMar>
     </w:tblPr>
   </w:style>
-  <w:style w:type="numbering" w:default="1" w:styleId="Geenlijst">
+  <w:style w:type="numbering" w:default="1" w:styleId="NoList">
     <w:name w:val="No List"/>
     <w:uiPriority w:val="99"/>
     <w:semiHidden/>
     <w:unhideWhenUsed/>
   </w:style>
-  <w:style w:type="paragraph" w:styleId="Geenafstand">
+  <w:style w:type="paragraph" w:styleId="NoSpacing">
     <w:name w:val="No Spacing"/>
     <w:uiPriority w:val="1"/>
     <w:qFormat/>
@@ -2955,10 +2977,10 @@
       <w:spacing w:after="0" w:line="240" w:lineRule="auto"/>
     </w:pPr>
   </w:style>
-  <w:style w:type="character" w:customStyle="1" w:styleId="Kop1Char">
-    <w:name w:val="Kop 1 Char"/>
-    <w:basedOn w:val="Standaardalinea-lettertype"/>
-    <w:link w:val="Kop1"/>
+  <w:style w:type="character" w:customStyle="1" w:styleId="Heading1Char">
+    <w:name w:val="Heading 1 Char"/>
+    <w:basedOn w:val="DefaultParagraphFont"/>
+    <w:link w:val="Heading1"/>
     <w:uiPriority w:val="9"/>
     <w:rsid w:val="00105606"/>
     <w:rPr>
@@ -2968,9 +2990,9 @@
       <w:szCs w:val="32"/>
     </w:rPr>
   </w:style>
-  <w:style w:type="table" w:styleId="Tabelraster">
+  <w:style w:type="table" w:styleId="TableGrid">
     <w:name w:val="Table Grid"/>
-    <w:basedOn w:val="Standaardtabel"/>
+    <w:basedOn w:val="TableNormal"/>
     <w:uiPriority w:val="39"/>
     <w:rsid w:val="00105606"/>
     <w:pPr>
@@ -2987,9 +3009,9 @@
       </w:tblBorders>
     </w:tblPr>
   </w:style>
-  <w:style w:type="table" w:styleId="Onopgemaaktetabel3">
+  <w:style w:type="table" w:styleId="PlainTable3">
     <w:name w:val="Plain Table 3"/>
-    <w:basedOn w:val="Standaardtabel"/>
+    <w:basedOn w:val="TableNormal"/>
     <w:uiPriority w:val="43"/>
     <w:rsid w:val="00105606"/>
     <w:pPr>
@@ -3080,9 +3102,9 @@
       </w:tcPr>
     </w:tblStylePr>
   </w:style>
-  <w:style w:type="table" w:styleId="Rastertabel2">
+  <w:style w:type="table" w:styleId="GridTable2">
     <w:name w:val="Grid Table 2"/>
-    <w:basedOn w:val="Standaardtabel"/>
+    <w:basedOn w:val="TableNormal"/>
     <w:uiPriority w:val="47"/>
     <w:rsid w:val="00105606"/>
     <w:pPr>
@@ -3155,9 +3177,9 @@
       </w:tcPr>
     </w:tblStylePr>
   </w:style>
-  <w:style w:type="table" w:styleId="Rastertabel4">
+  <w:style w:type="table" w:styleId="GridTable4">
     <w:name w:val="Grid Table 4"/>
-    <w:basedOn w:val="Standaardtabel"/>
+    <w:basedOn w:val="TableNormal"/>
     <w:uiPriority w:val="49"/>
     <w:rsid w:val="00105606"/>
     <w:pPr>
@@ -3231,9 +3253,9 @@
       </w:tcPr>
     </w:tblStylePr>
   </w:style>
-  <w:style w:type="paragraph" w:styleId="Lijstalinea">
+  <w:style w:type="paragraph" w:styleId="ListParagraph">
     <w:name w:val="List Paragraph"/>
-    <w:basedOn w:val="Standaard"/>
+    <w:basedOn w:val="Normal"/>
     <w:uiPriority w:val="34"/>
     <w:qFormat/>
     <w:rsid w:val="00016D99"/>

--- a/Sprint Planning/Sprintplanningen.docx
+++ b/Sprint Planning/Sprintplanningen.docx
@@ -15,16 +15,6 @@
       <w:r>
         <w:t xml:space="preserve">Projectleden: Bryan Chung (0990458), Jurgen van den Berg(1000875), Jia-Jie-Yeh(0992427),  Wouter van Huut (1018984) </w:t>
       </w:r>
-    </w:p>
-    <w:p>
-      <w:pPr>
-        <w:pStyle w:val="NoSpacing"/>
-      </w:pPr>
-    </w:p>
-    <w:p>
-      <w:pPr>
-        <w:pStyle w:val="NoSpacing"/>
-      </w:pPr>
     </w:p>
     <w:p>
       <w:pPr>
@@ -2166,7 +2156,6 @@
         </w:numPr>
       </w:pPr>
       <w:r>
-        <w:lastRenderedPageBreak/>
         <w:t>Kunnen pinnen bij andere banken in een ander land.</w:t>
       </w:r>
     </w:p>
@@ -2191,6 +2180,7 @@
         </w:numPr>
       </w:pPr>
       <w:r>
+        <w:lastRenderedPageBreak/>
         <w:t>Verschillende talen kiezen (S).</w:t>
       </w:r>
     </w:p>
